--- a/python/大数据作业 - 副本.docx
+++ b/python/大数据作业 - 副本.docx
@@ -208,12 +208,14 @@
         </w:rPr>
         <w:t>这是从</w:t>
       </w:r>
+      <w:proofErr w:type="spellStart"/>
       <w:r>
         <w:rPr>
           <w:szCs w:val="21"/>
         </w:rPr>
         <w:t>sklearn.datasets</w:t>
       </w:r>
+      <w:proofErr w:type="spellEnd"/>
       <w:r>
         <w:rPr>
           <w:rFonts w:hint="eastAsia"/>
@@ -591,12 +593,53 @@
           <w:szCs w:val="21"/>
         </w:rPr>
       </w:pPr>
-      <w:r>
-        <w:rPr>
-          <w:rFonts w:ascii="Times New Roman" w:hAnsi="Times New Roman" w:cs="Times New Roman"/>
-          <w:szCs w:val="21"/>
-        </w:rPr>
-        <w:t>boston=load_boston()</w:t>
+      <w:proofErr w:type="spellStart"/>
+      <w:r>
+        <w:rPr>
+          <w:rFonts w:ascii="Times New Roman" w:hAnsi="Times New Roman" w:cs="Times New Roman"/>
+          <w:szCs w:val="21"/>
+        </w:rPr>
+        <w:t>boston</w:t>
+      </w:r>
+      <w:proofErr w:type="spellEnd"/>
+      <w:r>
+        <w:rPr>
+          <w:rFonts w:ascii="Times New Roman" w:hAnsi="Times New Roman" w:cs="Times New Roman"/>
+          <w:szCs w:val="21"/>
+        </w:rPr>
+        <w:t>=</w:t>
+      </w:r>
+      <w:proofErr w:type="spellStart"/>
+      <w:r>
+        <w:rPr>
+          <w:rFonts w:ascii="Times New Roman" w:hAnsi="Times New Roman" w:cs="Times New Roman"/>
+          <w:szCs w:val="21"/>
+        </w:rPr>
+        <w:t>load_</w:t>
+      </w:r>
+      <w:proofErr w:type="gramStart"/>
+      <w:r>
+        <w:rPr>
+          <w:rFonts w:ascii="Times New Roman" w:hAnsi="Times New Roman" w:cs="Times New Roman"/>
+          <w:szCs w:val="21"/>
+        </w:rPr>
+        <w:t>boston</w:t>
+      </w:r>
+      <w:proofErr w:type="spellEnd"/>
+      <w:r>
+        <w:rPr>
+          <w:rFonts w:ascii="Times New Roman" w:hAnsi="Times New Roman" w:cs="Times New Roman"/>
+          <w:szCs w:val="21"/>
+        </w:rPr>
+        <w:t>(</w:t>
+      </w:r>
+      <w:proofErr w:type="gramEnd"/>
+      <w:r>
+        <w:rPr>
+          <w:rFonts w:ascii="Times New Roman" w:hAnsi="Times New Roman" w:cs="Times New Roman"/>
+          <w:szCs w:val="21"/>
+        </w:rPr>
+        <w:t>)</w:t>
       </w:r>
     </w:p>
     <w:p>
@@ -612,8 +655,17 @@
           <w:rFonts w:ascii="Times New Roman" w:hAnsi="Times New Roman" w:cs="Times New Roman"/>
           <w:szCs w:val="21"/>
         </w:rPr>
-        <w:t>X=boston.data</w:t>
-      </w:r>
+        <w:t>X=</w:t>
+      </w:r>
+      <w:proofErr w:type="spellStart"/>
+      <w:r>
+        <w:rPr>
+          <w:rFonts w:ascii="Times New Roman" w:hAnsi="Times New Roman" w:cs="Times New Roman"/>
+          <w:szCs w:val="21"/>
+        </w:rPr>
+        <w:t>boston.data</w:t>
+      </w:r>
+      <w:proofErr w:type="spellEnd"/>
     </w:p>
     <w:p>
       <w:pPr>
@@ -628,8 +680,19 @@
           <w:rFonts w:ascii="Times New Roman" w:hAnsi="Times New Roman" w:cs="Times New Roman"/>
           <w:szCs w:val="21"/>
         </w:rPr>
-        <w:t>y=boston.target</w:t>
-      </w:r>
+        <w:t>y=</w:t>
+      </w:r>
+      <w:proofErr w:type="spellStart"/>
+      <w:proofErr w:type="gramStart"/>
+      <w:r>
+        <w:rPr>
+          <w:rFonts w:ascii="Times New Roman" w:hAnsi="Times New Roman" w:cs="Times New Roman"/>
+          <w:szCs w:val="21"/>
+        </w:rPr>
+        <w:t>boston.target</w:t>
+      </w:r>
+      <w:proofErr w:type="spellEnd"/>
+      <w:proofErr w:type="gramEnd"/>
     </w:p>
     <w:p>
       <w:pPr>
@@ -672,7 +735,23 @@
           <w:rFonts w:ascii="Times New Roman" w:hAnsi="Times New Roman" w:cs="Times New Roman"/>
           <w:szCs w:val="21"/>
         </w:rPr>
-        <w:t>x_train,x_test,y_train,y_test=train_test_split(X,y,test_size=0.2,random_state=888)</w:t>
+        <w:t>x_</w:t>
+      </w:r>
+      <w:proofErr w:type="gramStart"/>
+      <w:r>
+        <w:rPr>
+          <w:rFonts w:ascii="Times New Roman" w:hAnsi="Times New Roman" w:cs="Times New Roman"/>
+          <w:szCs w:val="21"/>
+        </w:rPr>
+        <w:t>train,x</w:t>
+      </w:r>
+      <w:proofErr w:type="gramEnd"/>
+      <w:r>
+        <w:rPr>
+          <w:rFonts w:ascii="Times New Roman" w:hAnsi="Times New Roman" w:cs="Times New Roman"/>
+          <w:szCs w:val="21"/>
+        </w:rPr>
+        <w:t>_test,y_train,y_test=train_test_split(X,y,test_size=0.2,random_state=888)</w:t>
       </w:r>
     </w:p>
     <w:p>
@@ -702,12 +781,46 @@
           <w:szCs w:val="21"/>
         </w:rPr>
       </w:pPr>
-      <w:r>
-        <w:rPr>
-          <w:rFonts w:ascii="Times New Roman" w:hAnsi="Times New Roman" w:cs="Times New Roman"/>
-          <w:szCs w:val="21"/>
-        </w:rPr>
-        <w:t>lin=LinearRegression()</w:t>
+      <w:proofErr w:type="spellStart"/>
+      <w:r>
+        <w:rPr>
+          <w:rFonts w:ascii="Times New Roman" w:hAnsi="Times New Roman" w:cs="Times New Roman"/>
+          <w:szCs w:val="21"/>
+        </w:rPr>
+        <w:t>lin</w:t>
+      </w:r>
+      <w:proofErr w:type="spellEnd"/>
+      <w:r>
+        <w:rPr>
+          <w:rFonts w:ascii="Times New Roman" w:hAnsi="Times New Roman" w:cs="Times New Roman"/>
+          <w:szCs w:val="21"/>
+        </w:rPr>
+        <w:t>=</w:t>
+      </w:r>
+      <w:proofErr w:type="spellStart"/>
+      <w:proofErr w:type="gramStart"/>
+      <w:r>
+        <w:rPr>
+          <w:rFonts w:ascii="Times New Roman" w:hAnsi="Times New Roman" w:cs="Times New Roman"/>
+          <w:szCs w:val="21"/>
+        </w:rPr>
+        <w:t>LinearRegression</w:t>
+      </w:r>
+      <w:proofErr w:type="spellEnd"/>
+      <w:r>
+        <w:rPr>
+          <w:rFonts w:ascii="Times New Roman" w:hAnsi="Times New Roman" w:cs="Times New Roman"/>
+          <w:szCs w:val="21"/>
+        </w:rPr>
+        <w:t>(</w:t>
+      </w:r>
+      <w:proofErr w:type="gramEnd"/>
+      <w:r>
+        <w:rPr>
+          <w:rFonts w:ascii="Times New Roman" w:hAnsi="Times New Roman" w:cs="Times New Roman"/>
+          <w:szCs w:val="21"/>
+        </w:rPr>
+        <w:t>)</w:t>
       </w:r>
     </w:p>
     <w:p>
@@ -718,12 +831,37 @@
           <w:szCs w:val="21"/>
         </w:rPr>
       </w:pPr>
-      <w:r>
-        <w:rPr>
-          <w:rFonts w:ascii="Times New Roman" w:hAnsi="Times New Roman" w:cs="Times New Roman"/>
-          <w:szCs w:val="21"/>
-        </w:rPr>
-        <w:t>lin.fit(x_train,y_train)#</w:t>
+      <w:proofErr w:type="spellStart"/>
+      <w:r>
+        <w:rPr>
+          <w:rFonts w:ascii="Times New Roman" w:hAnsi="Times New Roman" w:cs="Times New Roman"/>
+          <w:szCs w:val="21"/>
+        </w:rPr>
+        <w:t>lin.fit</w:t>
+      </w:r>
+      <w:proofErr w:type="spellEnd"/>
+      <w:r>
+        <w:rPr>
+          <w:rFonts w:ascii="Times New Roman" w:hAnsi="Times New Roman" w:cs="Times New Roman"/>
+          <w:szCs w:val="21"/>
+        </w:rPr>
+        <w:t>(</w:t>
+      </w:r>
+      <w:proofErr w:type="spellStart"/>
+      <w:r>
+        <w:rPr>
+          <w:rFonts w:ascii="Times New Roman" w:hAnsi="Times New Roman" w:cs="Times New Roman"/>
+          <w:szCs w:val="21"/>
+        </w:rPr>
+        <w:t>x_train,y_train</w:t>
+      </w:r>
+      <w:proofErr w:type="spellEnd"/>
+      <w:r>
+        <w:rPr>
+          <w:rFonts w:ascii="Times New Roman" w:hAnsi="Times New Roman" w:cs="Times New Roman"/>
+          <w:szCs w:val="21"/>
+        </w:rPr>
+        <w:t>)#</w:t>
       </w:r>
       <w:r>
         <w:rPr>
@@ -741,12 +879,37 @@
           <w:szCs w:val="21"/>
         </w:rPr>
       </w:pPr>
-      <w:r>
-        <w:rPr>
-          <w:rFonts w:ascii="Times New Roman" w:hAnsi="Times New Roman" w:cs="Times New Roman"/>
-          <w:szCs w:val="21"/>
-        </w:rPr>
-        <w:t>lin.score(x_test,y_test)#</w:t>
+      <w:proofErr w:type="spellStart"/>
+      <w:r>
+        <w:rPr>
+          <w:rFonts w:ascii="Times New Roman" w:hAnsi="Times New Roman" w:cs="Times New Roman"/>
+          <w:szCs w:val="21"/>
+        </w:rPr>
+        <w:t>lin.score</w:t>
+      </w:r>
+      <w:proofErr w:type="spellEnd"/>
+      <w:r>
+        <w:rPr>
+          <w:rFonts w:ascii="Times New Roman" w:hAnsi="Times New Roman" w:cs="Times New Roman"/>
+          <w:szCs w:val="21"/>
+        </w:rPr>
+        <w:t>(</w:t>
+      </w:r>
+      <w:proofErr w:type="spellStart"/>
+      <w:r>
+        <w:rPr>
+          <w:rFonts w:ascii="Times New Roman" w:hAnsi="Times New Roman" w:cs="Times New Roman"/>
+          <w:szCs w:val="21"/>
+        </w:rPr>
+        <w:t>x_test,y_test</w:t>
+      </w:r>
+      <w:proofErr w:type="spellEnd"/>
+      <w:r>
+        <w:rPr>
+          <w:rFonts w:ascii="Times New Roman" w:hAnsi="Times New Roman" w:cs="Times New Roman"/>
+          <w:szCs w:val="21"/>
+        </w:rPr>
+        <w:t>)#</w:t>
       </w:r>
       <w:r>
         <w:rPr>
@@ -788,7 +951,41 @@
           <w:rFonts w:ascii="Times New Roman" w:hAnsi="Times New Roman" w:cs="Times New Roman"/>
           <w:szCs w:val="21"/>
         </w:rPr>
-        <w:t>c=plt.plot(lin.coef_)</w:t>
+        <w:t>c=</w:t>
+      </w:r>
+      <w:proofErr w:type="spellStart"/>
+      <w:proofErr w:type="gramStart"/>
+      <w:r>
+        <w:rPr>
+          <w:rFonts w:ascii="Times New Roman" w:hAnsi="Times New Roman" w:cs="Times New Roman"/>
+          <w:szCs w:val="21"/>
+        </w:rPr>
+        <w:t>plt.plot</w:t>
+      </w:r>
+      <w:proofErr w:type="spellEnd"/>
+      <w:proofErr w:type="gramEnd"/>
+      <w:r>
+        <w:rPr>
+          <w:rFonts w:ascii="Times New Roman" w:hAnsi="Times New Roman" w:cs="Times New Roman"/>
+          <w:szCs w:val="21"/>
+        </w:rPr>
+        <w:t>(</w:t>
+      </w:r>
+      <w:proofErr w:type="spellStart"/>
+      <w:r>
+        <w:rPr>
+          <w:rFonts w:ascii="Times New Roman" w:hAnsi="Times New Roman" w:cs="Times New Roman"/>
+          <w:szCs w:val="21"/>
+        </w:rPr>
+        <w:t>lin.coef</w:t>
+      </w:r>
+      <w:proofErr w:type="spellEnd"/>
+      <w:r>
+        <w:rPr>
+          <w:rFonts w:ascii="Times New Roman" w:hAnsi="Times New Roman" w:cs="Times New Roman"/>
+          <w:szCs w:val="21"/>
+        </w:rPr>
+        <w:t>_)</w:t>
       </w:r>
     </w:p>
     <w:p>
@@ -799,12 +996,21 @@
           <w:szCs w:val="21"/>
         </w:rPr>
       </w:pPr>
-      <w:r>
-        <w:rPr>
-          <w:rFonts w:ascii="Times New Roman" w:hAnsi="Times New Roman" w:cs="Times New Roman"/>
-          <w:szCs w:val="21"/>
-        </w:rPr>
-        <w:t>plt.show()#</w:t>
+      <w:proofErr w:type="spellStart"/>
+      <w:r>
+        <w:rPr>
+          <w:rFonts w:ascii="Times New Roman" w:hAnsi="Times New Roman" w:cs="Times New Roman"/>
+          <w:szCs w:val="21"/>
+        </w:rPr>
+        <w:t>plt.show</w:t>
+      </w:r>
+      <w:proofErr w:type="spellEnd"/>
+      <w:r>
+        <w:rPr>
+          <w:rFonts w:ascii="Times New Roman" w:hAnsi="Times New Roman" w:cs="Times New Roman"/>
+          <w:szCs w:val="21"/>
+        </w:rPr>
+        <w:t>()#</w:t>
       </w:r>
       <w:r>
         <w:rPr>
@@ -822,12 +1028,37 @@
           <w:szCs w:val="21"/>
         </w:rPr>
       </w:pPr>
-      <w:r>
-        <w:rPr>
-          <w:rFonts w:ascii="Times New Roman" w:hAnsi="Times New Roman" w:cs="Times New Roman"/>
-          <w:szCs w:val="21"/>
-        </w:rPr>
-        <w:t>lin.predict(x_test)#</w:t>
+      <w:proofErr w:type="spellStart"/>
+      <w:r>
+        <w:rPr>
+          <w:rFonts w:ascii="Times New Roman" w:hAnsi="Times New Roman" w:cs="Times New Roman"/>
+          <w:szCs w:val="21"/>
+        </w:rPr>
+        <w:t>lin.predict</w:t>
+      </w:r>
+      <w:proofErr w:type="spellEnd"/>
+      <w:r>
+        <w:rPr>
+          <w:rFonts w:ascii="Times New Roman" w:hAnsi="Times New Roman" w:cs="Times New Roman"/>
+          <w:szCs w:val="21"/>
+        </w:rPr>
+        <w:t>(</w:t>
+      </w:r>
+      <w:proofErr w:type="spellStart"/>
+      <w:r>
+        <w:rPr>
+          <w:rFonts w:ascii="Times New Roman" w:hAnsi="Times New Roman" w:cs="Times New Roman"/>
+          <w:szCs w:val="21"/>
+        </w:rPr>
+        <w:t>x_test</w:t>
+      </w:r>
+      <w:proofErr w:type="spellEnd"/>
+      <w:r>
+        <w:rPr>
+          <w:rFonts w:ascii="Times New Roman" w:hAnsi="Times New Roman" w:cs="Times New Roman"/>
+          <w:szCs w:val="21"/>
+        </w:rPr>
+        <w:t>)#</w:t>
       </w:r>
       <w:r>
         <w:rPr>
@@ -850,8 +1081,51 @@
           <w:rFonts w:ascii="Times New Roman" w:hAnsi="Times New Roman" w:cs="Times New Roman"/>
           <w:szCs w:val="21"/>
         </w:rPr>
-        <w:t>dev=lin.predict(x_test)-y_test</w:t>
-      </w:r>
+        <w:t>dev=</w:t>
+      </w:r>
+      <w:proofErr w:type="spellStart"/>
+      <w:proofErr w:type="gramStart"/>
+      <w:r>
+        <w:rPr>
+          <w:rFonts w:ascii="Times New Roman" w:hAnsi="Times New Roman" w:cs="Times New Roman"/>
+          <w:szCs w:val="21"/>
+        </w:rPr>
+        <w:t>lin.predict</w:t>
+      </w:r>
+      <w:proofErr w:type="spellEnd"/>
+      <w:proofErr w:type="gramEnd"/>
+      <w:r>
+        <w:rPr>
+          <w:rFonts w:ascii="Times New Roman" w:hAnsi="Times New Roman" w:cs="Times New Roman"/>
+          <w:szCs w:val="21"/>
+        </w:rPr>
+        <w:t>(</w:t>
+      </w:r>
+      <w:proofErr w:type="spellStart"/>
+      <w:r>
+        <w:rPr>
+          <w:rFonts w:ascii="Times New Roman" w:hAnsi="Times New Roman" w:cs="Times New Roman"/>
+          <w:szCs w:val="21"/>
+        </w:rPr>
+        <w:t>x_test</w:t>
+      </w:r>
+      <w:proofErr w:type="spellEnd"/>
+      <w:r>
+        <w:rPr>
+          <w:rFonts w:ascii="Times New Roman" w:hAnsi="Times New Roman" w:cs="Times New Roman"/>
+          <w:szCs w:val="21"/>
+        </w:rPr>
+        <w:t>)-</w:t>
+      </w:r>
+      <w:proofErr w:type="spellStart"/>
+      <w:r>
+        <w:rPr>
+          <w:rFonts w:ascii="Times New Roman" w:hAnsi="Times New Roman" w:cs="Times New Roman"/>
+          <w:szCs w:val="21"/>
+        </w:rPr>
+        <w:t>y_test</w:t>
+      </w:r>
+      <w:proofErr w:type="spellEnd"/>
     </w:p>
     <w:p>
       <w:pPr>
@@ -931,8 +1205,51 @@
           <w:rFonts w:ascii="Times New Roman" w:hAnsi="Times New Roman" w:cs="Times New Roman"/>
           <w:szCs w:val="21"/>
         </w:rPr>
-        <w:t>dev=lin.predict(x_test)-y_test</w:t>
-      </w:r>
+        <w:t>dev=</w:t>
+      </w:r>
+      <w:proofErr w:type="spellStart"/>
+      <w:proofErr w:type="gramStart"/>
+      <w:r>
+        <w:rPr>
+          <w:rFonts w:ascii="Times New Roman" w:hAnsi="Times New Roman" w:cs="Times New Roman"/>
+          <w:szCs w:val="21"/>
+        </w:rPr>
+        <w:t>lin.predict</w:t>
+      </w:r>
+      <w:proofErr w:type="spellEnd"/>
+      <w:proofErr w:type="gramEnd"/>
+      <w:r>
+        <w:rPr>
+          <w:rFonts w:ascii="Times New Roman" w:hAnsi="Times New Roman" w:cs="Times New Roman"/>
+          <w:szCs w:val="21"/>
+        </w:rPr>
+        <w:t>(</w:t>
+      </w:r>
+      <w:proofErr w:type="spellStart"/>
+      <w:r>
+        <w:rPr>
+          <w:rFonts w:ascii="Times New Roman" w:hAnsi="Times New Roman" w:cs="Times New Roman"/>
+          <w:szCs w:val="21"/>
+        </w:rPr>
+        <w:t>x_test</w:t>
+      </w:r>
+      <w:proofErr w:type="spellEnd"/>
+      <w:r>
+        <w:rPr>
+          <w:rFonts w:ascii="Times New Roman" w:hAnsi="Times New Roman" w:cs="Times New Roman"/>
+          <w:szCs w:val="21"/>
+        </w:rPr>
+        <w:t>)-</w:t>
+      </w:r>
+      <w:proofErr w:type="spellStart"/>
+      <w:r>
+        <w:rPr>
+          <w:rFonts w:ascii="Times New Roman" w:hAnsi="Times New Roman" w:cs="Times New Roman"/>
+          <w:szCs w:val="21"/>
+        </w:rPr>
+        <w:t>y_test</w:t>
+      </w:r>
+      <w:proofErr w:type="spellEnd"/>
     </w:p>
     <w:p>
       <w:pPr>
@@ -962,7 +1279,55 @@
           <w:rFonts w:ascii="Times New Roman" w:hAnsi="Times New Roman" w:cs="Times New Roman"/>
           <w:szCs w:val="21"/>
         </w:rPr>
-        <w:t>result={"label":y_test,"prediction":lin.predict(x_test)}</w:t>
+        <w:t>result={"label</w:t>
+      </w:r>
+      <w:proofErr w:type="gramStart"/>
+      <w:r>
+        <w:rPr>
+          <w:rFonts w:ascii="Times New Roman" w:hAnsi="Times New Roman" w:cs="Times New Roman"/>
+          <w:szCs w:val="21"/>
+        </w:rPr>
+        <w:t>":y</w:t>
+      </w:r>
+      <w:proofErr w:type="gramEnd"/>
+      <w:r>
+        <w:rPr>
+          <w:rFonts w:ascii="Times New Roman" w:hAnsi="Times New Roman" w:cs="Times New Roman"/>
+          <w:szCs w:val="21"/>
+        </w:rPr>
+        <w:t>_test,"prediction":</w:t>
+      </w:r>
+      <w:proofErr w:type="spellStart"/>
+      <w:r>
+        <w:rPr>
+          <w:rFonts w:ascii="Times New Roman" w:hAnsi="Times New Roman" w:cs="Times New Roman"/>
+          <w:szCs w:val="21"/>
+        </w:rPr>
+        <w:t>lin.predict</w:t>
+      </w:r>
+      <w:proofErr w:type="spellEnd"/>
+      <w:r>
+        <w:rPr>
+          <w:rFonts w:ascii="Times New Roman" w:hAnsi="Times New Roman" w:cs="Times New Roman"/>
+          <w:szCs w:val="21"/>
+        </w:rPr>
+        <w:t>(</w:t>
+      </w:r>
+      <w:proofErr w:type="spellStart"/>
+      <w:r>
+        <w:rPr>
+          <w:rFonts w:ascii="Times New Roman" w:hAnsi="Times New Roman" w:cs="Times New Roman"/>
+          <w:szCs w:val="21"/>
+        </w:rPr>
+        <w:t>x_test</w:t>
+      </w:r>
+      <w:proofErr w:type="spellEnd"/>
+      <w:r>
+        <w:rPr>
+          <w:rFonts w:ascii="Times New Roman" w:hAnsi="Times New Roman" w:cs="Times New Roman"/>
+          <w:szCs w:val="21"/>
+        </w:rPr>
+        <w:t>)}</w:t>
       </w:r>
     </w:p>
     <w:p>
@@ -978,7 +1343,25 @@
           <w:rFonts w:ascii="Times New Roman" w:hAnsi="Times New Roman" w:cs="Times New Roman"/>
           <w:szCs w:val="21"/>
         </w:rPr>
-        <w:t>result=pd.DataFrame(result)</w:t>
+        <w:t>result=</w:t>
+      </w:r>
+      <w:proofErr w:type="spellStart"/>
+      <w:proofErr w:type="gramStart"/>
+      <w:r>
+        <w:rPr>
+          <w:rFonts w:ascii="Times New Roman" w:hAnsi="Times New Roman" w:cs="Times New Roman"/>
+          <w:szCs w:val="21"/>
+        </w:rPr>
+        <w:t>pd.DataFrame</w:t>
+      </w:r>
+      <w:proofErr w:type="spellEnd"/>
+      <w:proofErr w:type="gramEnd"/>
+      <w:r>
+        <w:rPr>
+          <w:rFonts w:ascii="Times New Roman" w:hAnsi="Times New Roman" w:cs="Times New Roman"/>
+          <w:szCs w:val="21"/>
+        </w:rPr>
+        <w:t>(result)</w:t>
       </w:r>
     </w:p>
     <w:p>
@@ -994,7 +1377,39 @@
           <w:rFonts w:ascii="Times New Roman" w:hAnsi="Times New Roman" w:cs="Times New Roman"/>
           <w:szCs w:val="21"/>
         </w:rPr>
-        <w:t>result["label"].plot(style='b.',figsize=(15,5))</w:t>
+        <w:t>result["label"</w:t>
+      </w:r>
+      <w:proofErr w:type="gramStart"/>
+      <w:r>
+        <w:rPr>
+          <w:rFonts w:ascii="Times New Roman" w:hAnsi="Times New Roman" w:cs="Times New Roman"/>
+          <w:szCs w:val="21"/>
+        </w:rPr>
+        <w:t>].plot</w:t>
+      </w:r>
+      <w:proofErr w:type="gramEnd"/>
+      <w:r>
+        <w:rPr>
+          <w:rFonts w:ascii="Times New Roman" w:hAnsi="Times New Roman" w:cs="Times New Roman"/>
+          <w:szCs w:val="21"/>
+        </w:rPr>
+        <w:t>(style='b.',</w:t>
+      </w:r>
+      <w:proofErr w:type="spellStart"/>
+      <w:r>
+        <w:rPr>
+          <w:rFonts w:ascii="Times New Roman" w:hAnsi="Times New Roman" w:cs="Times New Roman"/>
+          <w:szCs w:val="21"/>
+        </w:rPr>
+        <w:t>figsize</w:t>
+      </w:r>
+      <w:proofErr w:type="spellEnd"/>
+      <w:r>
+        <w:rPr>
+          <w:rFonts w:ascii="Times New Roman" w:hAnsi="Times New Roman" w:cs="Times New Roman"/>
+          <w:szCs w:val="21"/>
+        </w:rPr>
+        <w:t>=(15,5))</w:t>
       </w:r>
     </w:p>
     <w:p>
@@ -1010,7 +1425,23 @@
           <w:rFonts w:ascii="Times New Roman" w:hAnsi="Times New Roman" w:cs="Times New Roman"/>
           <w:szCs w:val="21"/>
         </w:rPr>
-        <w:t>result["prediction"].plot(style='r.')</w:t>
+        <w:t>result["prediction"</w:t>
+      </w:r>
+      <w:proofErr w:type="gramStart"/>
+      <w:r>
+        <w:rPr>
+          <w:rFonts w:ascii="Times New Roman" w:hAnsi="Times New Roman" w:cs="Times New Roman"/>
+          <w:szCs w:val="21"/>
+        </w:rPr>
+        <w:t>].plot</w:t>
+      </w:r>
+      <w:proofErr w:type="gramEnd"/>
+      <w:r>
+        <w:rPr>
+          <w:rFonts w:ascii="Times New Roman" w:hAnsi="Times New Roman" w:cs="Times New Roman"/>
+          <w:szCs w:val="21"/>
+        </w:rPr>
+        <w:t>(style='r.')</w:t>
       </w:r>
     </w:p>
     <w:p>
@@ -1021,12 +1452,39 @@
           <w:szCs w:val="21"/>
         </w:rPr>
       </w:pPr>
-      <w:r>
-        <w:rPr>
-          <w:rFonts w:ascii="Times New Roman" w:hAnsi="Times New Roman" w:cs="Times New Roman"/>
-          <w:szCs w:val="21"/>
-        </w:rPr>
-        <w:t>plt.legend(fontsize=15,markerscale=3)</w:t>
+      <w:proofErr w:type="spellStart"/>
+      <w:proofErr w:type="gramStart"/>
+      <w:r>
+        <w:rPr>
+          <w:rFonts w:ascii="Times New Roman" w:hAnsi="Times New Roman" w:cs="Times New Roman"/>
+          <w:szCs w:val="21"/>
+        </w:rPr>
+        <w:t>plt.legend</w:t>
+      </w:r>
+      <w:proofErr w:type="spellEnd"/>
+      <w:proofErr w:type="gramEnd"/>
+      <w:r>
+        <w:rPr>
+          <w:rFonts w:ascii="Times New Roman" w:hAnsi="Times New Roman" w:cs="Times New Roman"/>
+          <w:szCs w:val="21"/>
+        </w:rPr>
+        <w:t>(</w:t>
+      </w:r>
+      <w:proofErr w:type="spellStart"/>
+      <w:r>
+        <w:rPr>
+          <w:rFonts w:ascii="Times New Roman" w:hAnsi="Times New Roman" w:cs="Times New Roman"/>
+          <w:szCs w:val="21"/>
+        </w:rPr>
+        <w:t>fontsize</w:t>
+      </w:r>
+      <w:proofErr w:type="spellEnd"/>
+      <w:r>
+        <w:rPr>
+          <w:rFonts w:ascii="Times New Roman" w:hAnsi="Times New Roman" w:cs="Times New Roman"/>
+          <w:szCs w:val="21"/>
+        </w:rPr>
+        <w:t>=15,markerscale=3)</w:t>
       </w:r>
     </w:p>
     <w:p>
@@ -1037,12 +1495,46 @@
           <w:szCs w:val="21"/>
         </w:rPr>
       </w:pPr>
-      <w:r>
-        <w:rPr>
-          <w:rFonts w:ascii="Times New Roman" w:hAnsi="Times New Roman" w:cs="Times New Roman"/>
-          <w:szCs w:val="21"/>
-        </w:rPr>
-        <w:t>plt.tick_params(labelsize=25)</w:t>
+      <w:proofErr w:type="spellStart"/>
+      <w:proofErr w:type="gramStart"/>
+      <w:r>
+        <w:rPr>
+          <w:rFonts w:ascii="Times New Roman" w:hAnsi="Times New Roman" w:cs="Times New Roman"/>
+          <w:szCs w:val="21"/>
+        </w:rPr>
+        <w:t>plt.tick</w:t>
+      </w:r>
+      <w:proofErr w:type="gramEnd"/>
+      <w:r>
+        <w:rPr>
+          <w:rFonts w:ascii="Times New Roman" w:hAnsi="Times New Roman" w:cs="Times New Roman"/>
+          <w:szCs w:val="21"/>
+        </w:rPr>
+        <w:t>_params</w:t>
+      </w:r>
+      <w:proofErr w:type="spellEnd"/>
+      <w:r>
+        <w:rPr>
+          <w:rFonts w:ascii="Times New Roman" w:hAnsi="Times New Roman" w:cs="Times New Roman"/>
+          <w:szCs w:val="21"/>
+        </w:rPr>
+        <w:t>(</w:t>
+      </w:r>
+      <w:proofErr w:type="spellStart"/>
+      <w:r>
+        <w:rPr>
+          <w:rFonts w:ascii="Times New Roman" w:hAnsi="Times New Roman" w:cs="Times New Roman"/>
+          <w:szCs w:val="21"/>
+        </w:rPr>
+        <w:t>labelsize</w:t>
+      </w:r>
+      <w:proofErr w:type="spellEnd"/>
+      <w:r>
+        <w:rPr>
+          <w:rFonts w:ascii="Times New Roman" w:hAnsi="Times New Roman" w:cs="Times New Roman"/>
+          <w:szCs w:val="21"/>
+        </w:rPr>
+        <w:t>=25)</w:t>
       </w:r>
     </w:p>
     <w:p>
@@ -1053,12 +1545,23 @@
           <w:szCs w:val="21"/>
         </w:rPr>
       </w:pPr>
-      <w:r>
-        <w:rPr>
-          <w:rFonts w:ascii="Times New Roman" w:hAnsi="Times New Roman" w:cs="Times New Roman"/>
-          <w:szCs w:val="21"/>
-        </w:rPr>
-        <w:t>plt.grid()</w:t>
+      <w:proofErr w:type="spellStart"/>
+      <w:proofErr w:type="gramStart"/>
+      <w:r>
+        <w:rPr>
+          <w:rFonts w:ascii="Times New Roman" w:hAnsi="Times New Roman" w:cs="Times New Roman"/>
+          <w:szCs w:val="21"/>
+        </w:rPr>
+        <w:t>plt.grid</w:t>
+      </w:r>
+      <w:proofErr w:type="spellEnd"/>
+      <w:proofErr w:type="gramEnd"/>
+      <w:r>
+        <w:rPr>
+          <w:rFonts w:ascii="Times New Roman" w:hAnsi="Times New Roman" w:cs="Times New Roman"/>
+          <w:szCs w:val="21"/>
+        </w:rPr>
+        <w:t>()</w:t>
       </w:r>
     </w:p>
     <w:p>
@@ -1069,12 +1572,23 @@
           <w:szCs w:val="21"/>
         </w:rPr>
       </w:pPr>
-      <w:r>
-        <w:rPr>
-          <w:rFonts w:ascii="Times New Roman" w:hAnsi="Times New Roman" w:cs="Times New Roman"/>
-          <w:szCs w:val="21"/>
-        </w:rPr>
-        <w:t>plt.show()</w:t>
+      <w:proofErr w:type="spellStart"/>
+      <w:proofErr w:type="gramStart"/>
+      <w:r>
+        <w:rPr>
+          <w:rFonts w:ascii="Times New Roman" w:hAnsi="Times New Roman" w:cs="Times New Roman"/>
+          <w:szCs w:val="21"/>
+        </w:rPr>
+        <w:t>plt.show</w:t>
+      </w:r>
+      <w:proofErr w:type="spellEnd"/>
+      <w:proofErr w:type="gramEnd"/>
+      <w:r>
+        <w:rPr>
+          <w:rFonts w:ascii="Times New Roman" w:hAnsi="Times New Roman" w:cs="Times New Roman"/>
+          <w:szCs w:val="21"/>
+        </w:rPr>
+        <w:t>()</w:t>
       </w:r>
     </w:p>
     <w:p>
@@ -1132,7 +1646,7 @@
       <w:pPr>
         <w:ind w:firstLineChars="500" w:firstLine="1050"/>
         <w:rPr>
-          <w:rFonts w:ascii="Times New Roman" w:hAnsi="Times New Roman" w:cs="Times New Roman" w:hint="eastAsia"/>
+          <w:rFonts w:ascii="Times New Roman" w:hAnsi="Times New Roman" w:cs="Times New Roman"/>
           <w:szCs w:val="21"/>
         </w:rPr>
       </w:pPr>
@@ -1158,7 +1672,55 @@
           <w:rFonts w:ascii="Times New Roman" w:hAnsi="Times New Roman" w:cs="Times New Roman"/>
           <w:szCs w:val="21"/>
         </w:rPr>
-        <w:t>result={'prediction':lin.predict(x_test)}</w:t>
+        <w:t>result={'prediction</w:t>
+      </w:r>
+      <w:proofErr w:type="gramStart"/>
+      <w:r>
+        <w:rPr>
+          <w:rFonts w:ascii="Times New Roman" w:hAnsi="Times New Roman" w:cs="Times New Roman"/>
+          <w:szCs w:val="21"/>
+        </w:rPr>
+        <w:t>':</w:t>
+      </w:r>
+      <w:proofErr w:type="spellStart"/>
+      <w:r>
+        <w:rPr>
+          <w:rFonts w:ascii="Times New Roman" w:hAnsi="Times New Roman" w:cs="Times New Roman"/>
+          <w:szCs w:val="21"/>
+        </w:rPr>
+        <w:t>lin</w:t>
+      </w:r>
+      <w:proofErr w:type="gramEnd"/>
+      <w:r>
+        <w:rPr>
+          <w:rFonts w:ascii="Times New Roman" w:hAnsi="Times New Roman" w:cs="Times New Roman"/>
+          <w:szCs w:val="21"/>
+        </w:rPr>
+        <w:t>.predict</w:t>
+      </w:r>
+      <w:proofErr w:type="spellEnd"/>
+      <w:r>
+        <w:rPr>
+          <w:rFonts w:ascii="Times New Roman" w:hAnsi="Times New Roman" w:cs="Times New Roman"/>
+          <w:szCs w:val="21"/>
+        </w:rPr>
+        <w:t>(</w:t>
+      </w:r>
+      <w:proofErr w:type="spellStart"/>
+      <w:r>
+        <w:rPr>
+          <w:rFonts w:ascii="Times New Roman" w:hAnsi="Times New Roman" w:cs="Times New Roman"/>
+          <w:szCs w:val="21"/>
+        </w:rPr>
+        <w:t>x_test</w:t>
+      </w:r>
+      <w:proofErr w:type="spellEnd"/>
+      <w:r>
+        <w:rPr>
+          <w:rFonts w:ascii="Times New Roman" w:hAnsi="Times New Roman" w:cs="Times New Roman"/>
+          <w:szCs w:val="21"/>
+        </w:rPr>
+        <w:t>)}</w:t>
       </w:r>
     </w:p>
     <w:p>
@@ -1174,7 +1736,25 @@
           <w:rFonts w:ascii="Times New Roman" w:hAnsi="Times New Roman" w:cs="Times New Roman"/>
           <w:szCs w:val="21"/>
         </w:rPr>
-        <w:t>result=pd.DataFrame(result)</w:t>
+        <w:t>result=</w:t>
+      </w:r>
+      <w:proofErr w:type="spellStart"/>
+      <w:proofErr w:type="gramStart"/>
+      <w:r>
+        <w:rPr>
+          <w:rFonts w:ascii="Times New Roman" w:hAnsi="Times New Roman" w:cs="Times New Roman"/>
+          <w:szCs w:val="21"/>
+        </w:rPr>
+        <w:t>pd.DataFrame</w:t>
+      </w:r>
+      <w:proofErr w:type="spellEnd"/>
+      <w:proofErr w:type="gramEnd"/>
+      <w:r>
+        <w:rPr>
+          <w:rFonts w:ascii="Times New Roman" w:hAnsi="Times New Roman" w:cs="Times New Roman"/>
+          <w:szCs w:val="21"/>
+        </w:rPr>
+        <w:t>(result)</w:t>
       </w:r>
     </w:p>
     <w:p>
@@ -1185,12 +1765,37 @@
           <w:szCs w:val="21"/>
         </w:rPr>
       </w:pPr>
-      <w:r>
-        <w:rPr>
-          <w:rFonts w:ascii="Times New Roman" w:hAnsi="Times New Roman" w:cs="Times New Roman"/>
-          <w:szCs w:val="21"/>
-        </w:rPr>
-        <w:t>result.to_csv('./data/</w:t>
+      <w:proofErr w:type="spellStart"/>
+      <w:r>
+        <w:rPr>
+          <w:rFonts w:ascii="Times New Roman" w:hAnsi="Times New Roman" w:cs="Times New Roman"/>
+          <w:szCs w:val="21"/>
+        </w:rPr>
+        <w:t>result.to_csv</w:t>
+      </w:r>
+      <w:proofErr w:type="spellEnd"/>
+      <w:r>
+        <w:rPr>
+          <w:rFonts w:ascii="Times New Roman" w:hAnsi="Times New Roman" w:cs="Times New Roman"/>
+          <w:szCs w:val="21"/>
+        </w:rPr>
+        <w:t>(</w:t>
+      </w:r>
+      <w:proofErr w:type="gramStart"/>
+      <w:r>
+        <w:rPr>
+          <w:rFonts w:ascii="Times New Roman" w:hAnsi="Times New Roman" w:cs="Times New Roman"/>
+          <w:szCs w:val="21"/>
+        </w:rPr>
+        <w:t>'./</w:t>
+      </w:r>
+      <w:proofErr w:type="gramEnd"/>
+      <w:r>
+        <w:rPr>
+          <w:rFonts w:ascii="Times New Roman" w:hAnsi="Times New Roman" w:cs="Times New Roman"/>
+          <w:szCs w:val="21"/>
+        </w:rPr>
+        <w:t>data/</w:t>
       </w:r>
       <w:r>
         <w:rPr>
@@ -1218,6 +1823,7 @@
       <w:r>
         <w:rPr>
           <w:rFonts w:ascii="Times New Roman" w:hAnsi="Times New Roman" w:cs="Times New Roman"/>
+          <w:noProof/>
           <w:szCs w:val="21"/>
         </w:rPr>
         <w:drawing>
@@ -1293,14 +1899,27 @@
         </w:rPr>
         <w:t xml:space="preserve">from </w:t>
       </w:r>
-      <w:r>
-        <w:rPr>
-          <w:rFonts w:ascii="Times New Roman" w:hAnsi="Times New Roman" w:cs="Times New Roman"/>
-          <w:color w:val="A9B7C6"/>
-          <w:sz w:val="20"/>
-          <w:szCs w:val="20"/>
-        </w:rPr>
-        <w:t xml:space="preserve">sklearn.datasets </w:t>
+      <w:proofErr w:type="spellStart"/>
+      <w:proofErr w:type="gramStart"/>
+      <w:r>
+        <w:rPr>
+          <w:rFonts w:ascii="Times New Roman" w:hAnsi="Times New Roman" w:cs="Times New Roman"/>
+          <w:color w:val="A9B7C6"/>
+          <w:sz w:val="20"/>
+          <w:szCs w:val="20"/>
+        </w:rPr>
+        <w:t>sklearn.datasets</w:t>
+      </w:r>
+      <w:proofErr w:type="spellEnd"/>
+      <w:proofErr w:type="gramEnd"/>
+      <w:r>
+        <w:rPr>
+          <w:rFonts w:ascii="Times New Roman" w:hAnsi="Times New Roman" w:cs="Times New Roman"/>
+          <w:color w:val="A9B7C6"/>
+          <w:sz w:val="20"/>
+          <w:szCs w:val="20"/>
+        </w:rPr>
+        <w:t xml:space="preserve"> </w:t>
       </w:r>
       <w:r>
         <w:rPr>
@@ -1311,6 +1930,7 @@
         </w:rPr>
         <w:t xml:space="preserve">import </w:t>
       </w:r>
+      <w:proofErr w:type="spellStart"/>
       <w:r>
         <w:rPr>
           <w:rFonts w:ascii="Times New Roman" w:hAnsi="Times New Roman" w:cs="Times New Roman"/>
@@ -1320,6 +1940,7 @@
         </w:rPr>
         <w:t>load_boston</w:t>
       </w:r>
+      <w:proofErr w:type="spellEnd"/>
     </w:p>
     <w:p>
       <w:pPr>
@@ -1341,14 +1962,25 @@
         </w:rPr>
         <w:t xml:space="preserve">from </w:t>
       </w:r>
-      <w:r>
-        <w:rPr>
-          <w:rFonts w:ascii="Times New Roman" w:hAnsi="Times New Roman" w:cs="Times New Roman"/>
-          <w:color w:val="A9B7C6"/>
-          <w:sz w:val="20"/>
-          <w:szCs w:val="20"/>
-        </w:rPr>
-        <w:t xml:space="preserve">sklearn.model_selection </w:t>
+      <w:proofErr w:type="spellStart"/>
+      <w:r>
+        <w:rPr>
+          <w:rFonts w:ascii="Times New Roman" w:hAnsi="Times New Roman" w:cs="Times New Roman"/>
+          <w:color w:val="A9B7C6"/>
+          <w:sz w:val="20"/>
+          <w:szCs w:val="20"/>
+        </w:rPr>
+        <w:t>sklearn.model_selection</w:t>
+      </w:r>
+      <w:proofErr w:type="spellEnd"/>
+      <w:r>
+        <w:rPr>
+          <w:rFonts w:ascii="Times New Roman" w:hAnsi="Times New Roman" w:cs="Times New Roman"/>
+          <w:color w:val="A9B7C6"/>
+          <w:sz w:val="20"/>
+          <w:szCs w:val="20"/>
+        </w:rPr>
+        <w:t xml:space="preserve"> </w:t>
       </w:r>
       <w:r>
         <w:rPr>
@@ -1359,6 +1991,7 @@
         </w:rPr>
         <w:t xml:space="preserve">import </w:t>
       </w:r>
+      <w:proofErr w:type="spellStart"/>
       <w:r>
         <w:rPr>
           <w:rFonts w:ascii="Times New Roman" w:hAnsi="Times New Roman" w:cs="Times New Roman"/>
@@ -1368,6 +2001,7 @@
         </w:rPr>
         <w:t>train_test_split</w:t>
       </w:r>
+      <w:proofErr w:type="spellEnd"/>
       <w:r>
         <w:rPr>
           <w:rFonts w:ascii="Times New Roman" w:hAnsi="Times New Roman" w:cs="Times New Roman"/>
@@ -1431,14 +2065,25 @@
         </w:rPr>
         <w:t xml:space="preserve">from </w:t>
       </w:r>
-      <w:r>
-        <w:rPr>
-          <w:rFonts w:ascii="Times New Roman" w:hAnsi="Times New Roman" w:cs="Times New Roman"/>
-          <w:color w:val="A9B7C6"/>
-          <w:sz w:val="20"/>
-          <w:szCs w:val="20"/>
-        </w:rPr>
-        <w:t xml:space="preserve">sklearn.linear_model </w:t>
+      <w:proofErr w:type="spellStart"/>
+      <w:r>
+        <w:rPr>
+          <w:rFonts w:ascii="Times New Roman" w:hAnsi="Times New Roman" w:cs="Times New Roman"/>
+          <w:color w:val="A9B7C6"/>
+          <w:sz w:val="20"/>
+          <w:szCs w:val="20"/>
+        </w:rPr>
+        <w:t>sklearn.linear_model</w:t>
+      </w:r>
+      <w:proofErr w:type="spellEnd"/>
+      <w:r>
+        <w:rPr>
+          <w:rFonts w:ascii="Times New Roman" w:hAnsi="Times New Roman" w:cs="Times New Roman"/>
+          <w:color w:val="A9B7C6"/>
+          <w:sz w:val="20"/>
+          <w:szCs w:val="20"/>
+        </w:rPr>
+        <w:t xml:space="preserve"> </w:t>
       </w:r>
       <w:r>
         <w:rPr>
@@ -1449,6 +2094,7 @@
         </w:rPr>
         <w:t xml:space="preserve">import </w:t>
       </w:r>
+      <w:proofErr w:type="spellStart"/>
       <w:r>
         <w:rPr>
           <w:rFonts w:ascii="Times New Roman" w:hAnsi="Times New Roman" w:cs="Times New Roman"/>
@@ -1458,6 +2104,7 @@
         </w:rPr>
         <w:t>LinearRegression</w:t>
       </w:r>
+      <w:proofErr w:type="spellEnd"/>
       <w:r>
         <w:rPr>
           <w:rFonts w:ascii="Times New Roman" w:hAnsi="Times New Roman" w:cs="Times New Roman"/>
@@ -1466,7 +2113,46 @@
           <w:szCs w:val="20"/>
         </w:rPr>
         <w:br/>
-        <w:t>boston=load_boston()</w:t>
+      </w:r>
+      <w:proofErr w:type="spellStart"/>
+      <w:r>
+        <w:rPr>
+          <w:rFonts w:ascii="Times New Roman" w:hAnsi="Times New Roman" w:cs="Times New Roman"/>
+          <w:color w:val="A9B7C6"/>
+          <w:sz w:val="20"/>
+          <w:szCs w:val="20"/>
+        </w:rPr>
+        <w:t>boston</w:t>
+      </w:r>
+      <w:proofErr w:type="spellEnd"/>
+      <w:r>
+        <w:rPr>
+          <w:rFonts w:ascii="Times New Roman" w:hAnsi="Times New Roman" w:cs="Times New Roman"/>
+          <w:color w:val="A9B7C6"/>
+          <w:sz w:val="20"/>
+          <w:szCs w:val="20"/>
+        </w:rPr>
+        <w:t>=</w:t>
+      </w:r>
+      <w:proofErr w:type="spellStart"/>
+      <w:r>
+        <w:rPr>
+          <w:rFonts w:ascii="Times New Roman" w:hAnsi="Times New Roman" w:cs="Times New Roman"/>
+          <w:color w:val="A9B7C6"/>
+          <w:sz w:val="20"/>
+          <w:szCs w:val="20"/>
+        </w:rPr>
+        <w:t>load_boston</w:t>
+      </w:r>
+      <w:proofErr w:type="spellEnd"/>
+      <w:r>
+        <w:rPr>
+          <w:rFonts w:ascii="Times New Roman" w:hAnsi="Times New Roman" w:cs="Times New Roman"/>
+          <w:color w:val="A9B7C6"/>
+          <w:sz w:val="20"/>
+          <w:szCs w:val="20"/>
+        </w:rPr>
+        <w:t>()</w:t>
       </w:r>
       <w:r>
         <w:rPr>
@@ -1476,8 +2162,19 @@
           <w:szCs w:val="20"/>
         </w:rPr>
         <w:br/>
-        <w:t>X=boston.data</w:t>
-      </w:r>
+        <w:t>X=</w:t>
+      </w:r>
+      <w:proofErr w:type="spellStart"/>
+      <w:r>
+        <w:rPr>
+          <w:rFonts w:ascii="Times New Roman" w:hAnsi="Times New Roman" w:cs="Times New Roman"/>
+          <w:color w:val="A9B7C6"/>
+          <w:sz w:val="20"/>
+          <w:szCs w:val="20"/>
+        </w:rPr>
+        <w:t>boston.data</w:t>
+      </w:r>
+      <w:proofErr w:type="spellEnd"/>
       <w:r>
         <w:rPr>
           <w:rFonts w:ascii="Times New Roman" w:hAnsi="Times New Roman" w:cs="Times New Roman"/>
@@ -1486,8 +2183,19 @@
           <w:szCs w:val="20"/>
         </w:rPr>
         <w:br/>
-        <w:t>y=boston.target</w:t>
-      </w:r>
+        <w:t>y=</w:t>
+      </w:r>
+      <w:proofErr w:type="spellStart"/>
+      <w:r>
+        <w:rPr>
+          <w:rFonts w:ascii="Times New Roman" w:hAnsi="Times New Roman" w:cs="Times New Roman"/>
+          <w:color w:val="A9B7C6"/>
+          <w:sz w:val="20"/>
+          <w:szCs w:val="20"/>
+        </w:rPr>
+        <w:t>boston.target</w:t>
+      </w:r>
+      <w:proofErr w:type="spellEnd"/>
       <w:r>
         <w:rPr>
           <w:rFonts w:ascii="Times New Roman" w:hAnsi="Times New Roman" w:cs="Times New Roman"/>
@@ -1496,7 +2204,27 @@
           <w:szCs w:val="20"/>
         </w:rPr>
         <w:br/>
-        <w:t>put=pd.DataFrame(y)</w:t>
+        <w:t>put=</w:t>
+      </w:r>
+      <w:proofErr w:type="spellStart"/>
+      <w:r>
+        <w:rPr>
+          <w:rFonts w:ascii="Times New Roman" w:hAnsi="Times New Roman" w:cs="Times New Roman"/>
+          <w:color w:val="A9B7C6"/>
+          <w:sz w:val="20"/>
+          <w:szCs w:val="20"/>
+        </w:rPr>
+        <w:t>pd.DataFrame</w:t>
+      </w:r>
+      <w:proofErr w:type="spellEnd"/>
+      <w:r>
+        <w:rPr>
+          <w:rFonts w:ascii="Times New Roman" w:hAnsi="Times New Roman" w:cs="Times New Roman"/>
+          <w:color w:val="A9B7C6"/>
+          <w:sz w:val="20"/>
+          <w:szCs w:val="20"/>
+        </w:rPr>
+        <w:t>(y)</w:t>
       </w:r>
       <w:r>
         <w:rPr>
@@ -1506,7 +2234,26 @@
           <w:szCs w:val="20"/>
         </w:rPr>
         <w:br/>
-        <w:t>put.to_csv(</w:t>
+      </w:r>
+      <w:proofErr w:type="spellStart"/>
+      <w:r>
+        <w:rPr>
+          <w:rFonts w:ascii="Times New Roman" w:hAnsi="Times New Roman" w:cs="Times New Roman"/>
+          <w:color w:val="A9B7C6"/>
+          <w:sz w:val="20"/>
+          <w:szCs w:val="20"/>
+        </w:rPr>
+        <w:t>put.to_csv</w:t>
+      </w:r>
+      <w:proofErr w:type="spellEnd"/>
+      <w:r>
+        <w:rPr>
+          <w:rFonts w:ascii="Times New Roman" w:hAnsi="Times New Roman" w:cs="Times New Roman"/>
+          <w:color w:val="A9B7C6"/>
+          <w:sz w:val="20"/>
+          <w:szCs w:val="20"/>
+        </w:rPr>
+        <w:t>(</w:t>
       </w:r>
       <w:r>
         <w:rPr>
@@ -1578,7 +2325,27 @@
           <w:sz w:val="20"/>
           <w:szCs w:val="20"/>
         </w:rPr>
-        <w:t>put=pd.DataFrame(X)</w:t>
+        <w:t>put=</w:t>
+      </w:r>
+      <w:proofErr w:type="spellStart"/>
+      <w:r>
+        <w:rPr>
+          <w:rFonts w:ascii="Times New Roman" w:hAnsi="Times New Roman" w:cs="Times New Roman"/>
+          <w:color w:val="A9B7C6"/>
+          <w:sz w:val="20"/>
+          <w:szCs w:val="20"/>
+        </w:rPr>
+        <w:t>pd.DataFrame</w:t>
+      </w:r>
+      <w:proofErr w:type="spellEnd"/>
+      <w:r>
+        <w:rPr>
+          <w:rFonts w:ascii="Times New Roman" w:hAnsi="Times New Roman" w:cs="Times New Roman"/>
+          <w:color w:val="A9B7C6"/>
+          <w:sz w:val="20"/>
+          <w:szCs w:val="20"/>
+        </w:rPr>
+        <w:t>(X)</w:t>
       </w:r>
       <w:r>
         <w:rPr>
@@ -1588,7 +2355,26 @@
           <w:szCs w:val="20"/>
         </w:rPr>
         <w:br/>
-        <w:t>put.to_csv(</w:t>
+      </w:r>
+      <w:proofErr w:type="spellStart"/>
+      <w:r>
+        <w:rPr>
+          <w:rFonts w:ascii="Times New Roman" w:hAnsi="Times New Roman" w:cs="Times New Roman"/>
+          <w:color w:val="A9B7C6"/>
+          <w:sz w:val="20"/>
+          <w:szCs w:val="20"/>
+        </w:rPr>
+        <w:t>put.to_csv</w:t>
+      </w:r>
+      <w:proofErr w:type="spellEnd"/>
+      <w:r>
+        <w:rPr>
+          <w:rFonts w:ascii="Times New Roman" w:hAnsi="Times New Roman" w:cs="Times New Roman"/>
+          <w:color w:val="A9B7C6"/>
+          <w:sz w:val="20"/>
+          <w:szCs w:val="20"/>
+        </w:rPr>
+        <w:t>(</w:t>
       </w:r>
       <w:r>
         <w:rPr>
@@ -1842,14 +2628,45 @@
         </w:rPr>
         <w:br/>
       </w:r>
-      <w:r>
-        <w:rPr>
-          <w:rFonts w:ascii="Times New Roman" w:hAnsi="Times New Roman" w:cs="Times New Roman"/>
-          <w:color w:val="A9B7C6"/>
-          <w:sz w:val="20"/>
-          <w:szCs w:val="20"/>
-        </w:rPr>
-        <w:t>lin=LinearRegression()</w:t>
+      <w:proofErr w:type="spellStart"/>
+      <w:r>
+        <w:rPr>
+          <w:rFonts w:ascii="Times New Roman" w:hAnsi="Times New Roman" w:cs="Times New Roman"/>
+          <w:color w:val="A9B7C6"/>
+          <w:sz w:val="20"/>
+          <w:szCs w:val="20"/>
+        </w:rPr>
+        <w:t>lin</w:t>
+      </w:r>
+      <w:proofErr w:type="spellEnd"/>
+      <w:r>
+        <w:rPr>
+          <w:rFonts w:ascii="Times New Roman" w:hAnsi="Times New Roman" w:cs="Times New Roman"/>
+          <w:color w:val="A9B7C6"/>
+          <w:sz w:val="20"/>
+          <w:szCs w:val="20"/>
+        </w:rPr>
+        <w:t>=</w:t>
+      </w:r>
+      <w:proofErr w:type="spellStart"/>
+      <w:r>
+        <w:rPr>
+          <w:rFonts w:ascii="Times New Roman" w:hAnsi="Times New Roman" w:cs="Times New Roman"/>
+          <w:color w:val="A9B7C6"/>
+          <w:sz w:val="20"/>
+          <w:szCs w:val="20"/>
+        </w:rPr>
+        <w:t>LinearRegression</w:t>
+      </w:r>
+      <w:proofErr w:type="spellEnd"/>
+      <w:r>
+        <w:rPr>
+          <w:rFonts w:ascii="Times New Roman" w:hAnsi="Times New Roman" w:cs="Times New Roman"/>
+          <w:color w:val="A9B7C6"/>
+          <w:sz w:val="20"/>
+          <w:szCs w:val="20"/>
+        </w:rPr>
+        <w:t>()</w:t>
       </w:r>
       <w:r>
         <w:rPr>
@@ -1859,7 +2676,36 @@
           <w:szCs w:val="20"/>
         </w:rPr>
         <w:br/>
-        <w:t>lin.fit(x_train</w:t>
+      </w:r>
+      <w:proofErr w:type="spellStart"/>
+      <w:r>
+        <w:rPr>
+          <w:rFonts w:ascii="Times New Roman" w:hAnsi="Times New Roman" w:cs="Times New Roman"/>
+          <w:color w:val="A9B7C6"/>
+          <w:sz w:val="20"/>
+          <w:szCs w:val="20"/>
+        </w:rPr>
+        <w:t>lin.fit</w:t>
+      </w:r>
+      <w:proofErr w:type="spellEnd"/>
+      <w:r>
+        <w:rPr>
+          <w:rFonts w:ascii="Times New Roman" w:hAnsi="Times New Roman" w:cs="Times New Roman"/>
+          <w:color w:val="A9B7C6"/>
+          <w:sz w:val="20"/>
+          <w:szCs w:val="20"/>
+        </w:rPr>
+        <w:t>(</w:t>
+      </w:r>
+      <w:proofErr w:type="spellStart"/>
+      <w:r>
+        <w:rPr>
+          <w:rFonts w:ascii="Times New Roman" w:hAnsi="Times New Roman" w:cs="Times New Roman"/>
+          <w:color w:val="A9B7C6"/>
+          <w:sz w:val="20"/>
+          <w:szCs w:val="20"/>
+        </w:rPr>
+        <w:t>x_train</w:t>
       </w:r>
       <w:r>
         <w:rPr>
@@ -1877,7 +2723,17 @@
           <w:sz w:val="20"/>
           <w:szCs w:val="20"/>
         </w:rPr>
-        <w:t>y_train)</w:t>
+        <w:t>y_train</w:t>
+      </w:r>
+      <w:proofErr w:type="spellEnd"/>
+      <w:r>
+        <w:rPr>
+          <w:rFonts w:ascii="Times New Roman" w:hAnsi="Times New Roman" w:cs="Times New Roman"/>
+          <w:color w:val="A9B7C6"/>
+          <w:sz w:val="20"/>
+          <w:szCs w:val="20"/>
+        </w:rPr>
+        <w:t>)</w:t>
       </w:r>
       <w:r>
         <w:rPr>
@@ -1906,14 +2762,35 @@
         </w:rPr>
         <w:br/>
       </w:r>
-      <w:r>
-        <w:rPr>
-          <w:rFonts w:ascii="Times New Roman" w:hAnsi="Times New Roman" w:cs="Times New Roman"/>
-          <w:color w:val="A9B7C6"/>
-          <w:sz w:val="20"/>
-          <w:szCs w:val="20"/>
-        </w:rPr>
-        <w:t>lin.score(x_test</w:t>
+      <w:proofErr w:type="spellStart"/>
+      <w:r>
+        <w:rPr>
+          <w:rFonts w:ascii="Times New Roman" w:hAnsi="Times New Roman" w:cs="Times New Roman"/>
+          <w:color w:val="A9B7C6"/>
+          <w:sz w:val="20"/>
+          <w:szCs w:val="20"/>
+        </w:rPr>
+        <w:t>lin.score</w:t>
+      </w:r>
+      <w:proofErr w:type="spellEnd"/>
+      <w:r>
+        <w:rPr>
+          <w:rFonts w:ascii="Times New Roman" w:hAnsi="Times New Roman" w:cs="Times New Roman"/>
+          <w:color w:val="A9B7C6"/>
+          <w:sz w:val="20"/>
+          <w:szCs w:val="20"/>
+        </w:rPr>
+        <w:t>(</w:t>
+      </w:r>
+      <w:proofErr w:type="spellStart"/>
+      <w:r>
+        <w:rPr>
+          <w:rFonts w:ascii="Times New Roman" w:hAnsi="Times New Roman" w:cs="Times New Roman"/>
+          <w:color w:val="A9B7C6"/>
+          <w:sz w:val="20"/>
+          <w:szCs w:val="20"/>
+        </w:rPr>
+        <w:t>x_test</w:t>
       </w:r>
       <w:r>
         <w:rPr>
@@ -1931,7 +2808,17 @@
           <w:sz w:val="20"/>
           <w:szCs w:val="20"/>
         </w:rPr>
-        <w:t>y_test)</w:t>
+        <w:t>y_test</w:t>
+      </w:r>
+      <w:proofErr w:type="spellEnd"/>
+      <w:r>
+        <w:rPr>
+          <w:rFonts w:ascii="Times New Roman" w:hAnsi="Times New Roman" w:cs="Times New Roman"/>
+          <w:color w:val="A9B7C6"/>
+          <w:sz w:val="20"/>
+          <w:szCs w:val="20"/>
+        </w:rPr>
+        <w:t>)</w:t>
       </w:r>
       <w:r>
         <w:rPr>
@@ -1969,14 +2856,25 @@
         </w:rPr>
         <w:t xml:space="preserve">import </w:t>
       </w:r>
-      <w:r>
-        <w:rPr>
-          <w:rFonts w:ascii="Times New Roman" w:hAnsi="Times New Roman" w:cs="Times New Roman"/>
-          <w:color w:val="A9B7C6"/>
-          <w:sz w:val="20"/>
-          <w:szCs w:val="20"/>
-        </w:rPr>
-        <w:t xml:space="preserve">matplotlib.pyplot </w:t>
+      <w:proofErr w:type="spellStart"/>
+      <w:r>
+        <w:rPr>
+          <w:rFonts w:ascii="Times New Roman" w:hAnsi="Times New Roman" w:cs="Times New Roman"/>
+          <w:color w:val="A9B7C6"/>
+          <w:sz w:val="20"/>
+          <w:szCs w:val="20"/>
+        </w:rPr>
+        <w:t>matplotlib.pyplot</w:t>
+      </w:r>
+      <w:proofErr w:type="spellEnd"/>
+      <w:r>
+        <w:rPr>
+          <w:rFonts w:ascii="Times New Roman" w:hAnsi="Times New Roman" w:cs="Times New Roman"/>
+          <w:color w:val="A9B7C6"/>
+          <w:sz w:val="20"/>
+          <w:szCs w:val="20"/>
+        </w:rPr>
+        <w:t xml:space="preserve"> </w:t>
       </w:r>
       <w:r>
         <w:rPr>
@@ -1987,6 +2885,7 @@
         </w:rPr>
         <w:t xml:space="preserve">as </w:t>
       </w:r>
+      <w:proofErr w:type="spellStart"/>
       <w:r>
         <w:rPr>
           <w:rFonts w:ascii="Times New Roman" w:hAnsi="Times New Roman" w:cs="Times New Roman"/>
@@ -1996,6 +2895,7 @@
         </w:rPr>
         <w:t>plt</w:t>
       </w:r>
+      <w:proofErr w:type="spellEnd"/>
       <w:r>
         <w:rPr>
           <w:rFonts w:ascii="Times New Roman" w:hAnsi="Times New Roman" w:cs="Times New Roman"/>
@@ -2004,7 +2904,47 @@
           <w:szCs w:val="20"/>
         </w:rPr>
         <w:br/>
-        <w:t>c=plt.plot(lin.coef_)</w:t>
+        <w:t>c=</w:t>
+      </w:r>
+      <w:proofErr w:type="spellStart"/>
+      <w:r>
+        <w:rPr>
+          <w:rFonts w:ascii="Times New Roman" w:hAnsi="Times New Roman" w:cs="Times New Roman"/>
+          <w:color w:val="A9B7C6"/>
+          <w:sz w:val="20"/>
+          <w:szCs w:val="20"/>
+        </w:rPr>
+        <w:t>plt.plot</w:t>
+      </w:r>
+      <w:proofErr w:type="spellEnd"/>
+      <w:r>
+        <w:rPr>
+          <w:rFonts w:ascii="Times New Roman" w:hAnsi="Times New Roman" w:cs="Times New Roman"/>
+          <w:color w:val="A9B7C6"/>
+          <w:sz w:val="20"/>
+          <w:szCs w:val="20"/>
+        </w:rPr>
+        <w:t>(</w:t>
+      </w:r>
+      <w:proofErr w:type="spellStart"/>
+      <w:r>
+        <w:rPr>
+          <w:rFonts w:ascii="Times New Roman" w:hAnsi="Times New Roman" w:cs="Times New Roman"/>
+          <w:color w:val="A9B7C6"/>
+          <w:sz w:val="20"/>
+          <w:szCs w:val="20"/>
+        </w:rPr>
+        <w:t>lin.coef</w:t>
+      </w:r>
+      <w:proofErr w:type="spellEnd"/>
+      <w:r>
+        <w:rPr>
+          <w:rFonts w:ascii="Times New Roman" w:hAnsi="Times New Roman" w:cs="Times New Roman"/>
+          <w:color w:val="A9B7C6"/>
+          <w:sz w:val="20"/>
+          <w:szCs w:val="20"/>
+        </w:rPr>
+        <w:t>_)</w:t>
       </w:r>
       <w:r>
         <w:rPr>
@@ -2014,7 +2954,26 @@
           <w:szCs w:val="20"/>
         </w:rPr>
         <w:br/>
-        <w:t>plt.show()</w:t>
+      </w:r>
+      <w:proofErr w:type="spellStart"/>
+      <w:r>
+        <w:rPr>
+          <w:rFonts w:ascii="Times New Roman" w:hAnsi="Times New Roman" w:cs="Times New Roman"/>
+          <w:color w:val="A9B7C6"/>
+          <w:sz w:val="20"/>
+          <w:szCs w:val="20"/>
+        </w:rPr>
+        <w:t>plt.show</w:t>
+      </w:r>
+      <w:proofErr w:type="spellEnd"/>
+      <w:r>
+        <w:rPr>
+          <w:rFonts w:ascii="Times New Roman" w:hAnsi="Times New Roman" w:cs="Times New Roman"/>
+          <w:color w:val="A9B7C6"/>
+          <w:sz w:val="20"/>
+          <w:szCs w:val="20"/>
+        </w:rPr>
+        <w:t>()</w:t>
       </w:r>
       <w:r>
         <w:rPr>
@@ -2043,14 +3002,45 @@
         </w:rPr>
         <w:br/>
       </w:r>
-      <w:r>
-        <w:rPr>
-          <w:rFonts w:ascii="Times New Roman" w:hAnsi="Times New Roman" w:cs="Times New Roman"/>
-          <w:color w:val="A9B7C6"/>
-          <w:sz w:val="20"/>
-          <w:szCs w:val="20"/>
-        </w:rPr>
-        <w:t>lin.predict(x_test)</w:t>
+      <w:proofErr w:type="spellStart"/>
+      <w:r>
+        <w:rPr>
+          <w:rFonts w:ascii="Times New Roman" w:hAnsi="Times New Roman" w:cs="Times New Roman"/>
+          <w:color w:val="A9B7C6"/>
+          <w:sz w:val="20"/>
+          <w:szCs w:val="20"/>
+        </w:rPr>
+        <w:t>lin.predict</w:t>
+      </w:r>
+      <w:proofErr w:type="spellEnd"/>
+      <w:r>
+        <w:rPr>
+          <w:rFonts w:ascii="Times New Roman" w:hAnsi="Times New Roman" w:cs="Times New Roman"/>
+          <w:color w:val="A9B7C6"/>
+          <w:sz w:val="20"/>
+          <w:szCs w:val="20"/>
+        </w:rPr>
+        <w:t>(</w:t>
+      </w:r>
+      <w:proofErr w:type="spellStart"/>
+      <w:r>
+        <w:rPr>
+          <w:rFonts w:ascii="Times New Roman" w:hAnsi="Times New Roman" w:cs="Times New Roman"/>
+          <w:color w:val="A9B7C6"/>
+          <w:sz w:val="20"/>
+          <w:szCs w:val="20"/>
+        </w:rPr>
+        <w:t>x_test</w:t>
+      </w:r>
+      <w:proofErr w:type="spellEnd"/>
+      <w:r>
+        <w:rPr>
+          <w:rFonts w:ascii="Times New Roman" w:hAnsi="Times New Roman" w:cs="Times New Roman"/>
+          <w:color w:val="A9B7C6"/>
+          <w:sz w:val="20"/>
+          <w:szCs w:val="20"/>
+        </w:rPr>
+        <w:t>)</w:t>
       </w:r>
       <w:r>
         <w:rPr>
@@ -2086,8 +3076,59 @@
           <w:sz w:val="20"/>
           <w:szCs w:val="20"/>
         </w:rPr>
-        <w:t>dev=lin.predict(x_test)-y_test</w:t>
-      </w:r>
+        <w:t>dev=</w:t>
+      </w:r>
+      <w:proofErr w:type="spellStart"/>
+      <w:r>
+        <w:rPr>
+          <w:rFonts w:ascii="Times New Roman" w:hAnsi="Times New Roman" w:cs="Times New Roman"/>
+          <w:color w:val="A9B7C6"/>
+          <w:sz w:val="20"/>
+          <w:szCs w:val="20"/>
+        </w:rPr>
+        <w:t>lin.predict</w:t>
+      </w:r>
+      <w:proofErr w:type="spellEnd"/>
+      <w:r>
+        <w:rPr>
+          <w:rFonts w:ascii="Times New Roman" w:hAnsi="Times New Roman" w:cs="Times New Roman"/>
+          <w:color w:val="A9B7C6"/>
+          <w:sz w:val="20"/>
+          <w:szCs w:val="20"/>
+        </w:rPr>
+        <w:t>(</w:t>
+      </w:r>
+      <w:proofErr w:type="spellStart"/>
+      <w:r>
+        <w:rPr>
+          <w:rFonts w:ascii="Times New Roman" w:hAnsi="Times New Roman" w:cs="Times New Roman"/>
+          <w:color w:val="A9B7C6"/>
+          <w:sz w:val="20"/>
+          <w:szCs w:val="20"/>
+        </w:rPr>
+        <w:t>x_test</w:t>
+      </w:r>
+      <w:proofErr w:type="spellEnd"/>
+      <w:r>
+        <w:rPr>
+          <w:rFonts w:ascii="Times New Roman" w:hAnsi="Times New Roman" w:cs="Times New Roman"/>
+          <w:color w:val="A9B7C6"/>
+          <w:sz w:val="20"/>
+          <w:szCs w:val="20"/>
+        </w:rPr>
+        <w:t>)-</w:t>
+      </w:r>
+      <w:proofErr w:type="spellStart"/>
+      <w:r>
+        <w:rPr>
+          <w:rFonts w:ascii="Times New Roman" w:hAnsi="Times New Roman" w:cs="Times New Roman"/>
+          <w:color w:val="A9B7C6"/>
+          <w:sz w:val="20"/>
+          <w:szCs w:val="20"/>
+        </w:rPr>
+        <w:t>y_test</w:t>
+      </w:r>
+      <w:proofErr w:type="spellEnd"/>
       <w:r>
         <w:rPr>
           <w:rFonts w:ascii="Times New Roman" w:hAnsi="Times New Roman" w:cs="Times New Roman"/>
@@ -2176,7 +3217,47 @@
           <w:sz w:val="20"/>
           <w:szCs w:val="20"/>
         </w:rPr>
-        <w:t>:lin.predict(x_test)}</w:t>
+        <w:t>:</w:t>
+      </w:r>
+      <w:proofErr w:type="spellStart"/>
+      <w:r>
+        <w:rPr>
+          <w:rFonts w:ascii="Times New Roman" w:hAnsi="Times New Roman" w:cs="Times New Roman"/>
+          <w:color w:val="A9B7C6"/>
+          <w:sz w:val="20"/>
+          <w:szCs w:val="20"/>
+        </w:rPr>
+        <w:t>lin.predict</w:t>
+      </w:r>
+      <w:proofErr w:type="spellEnd"/>
+      <w:r>
+        <w:rPr>
+          <w:rFonts w:ascii="Times New Roman" w:hAnsi="Times New Roman" w:cs="Times New Roman"/>
+          <w:color w:val="A9B7C6"/>
+          <w:sz w:val="20"/>
+          <w:szCs w:val="20"/>
+        </w:rPr>
+        <w:t>(</w:t>
+      </w:r>
+      <w:proofErr w:type="spellStart"/>
+      <w:r>
+        <w:rPr>
+          <w:rFonts w:ascii="Times New Roman" w:hAnsi="Times New Roman" w:cs="Times New Roman"/>
+          <w:color w:val="A9B7C6"/>
+          <w:sz w:val="20"/>
+          <w:szCs w:val="20"/>
+        </w:rPr>
+        <w:t>x_test</w:t>
+      </w:r>
+      <w:proofErr w:type="spellEnd"/>
+      <w:r>
+        <w:rPr>
+          <w:rFonts w:ascii="Times New Roman" w:hAnsi="Times New Roman" w:cs="Times New Roman"/>
+          <w:color w:val="A9B7C6"/>
+          <w:sz w:val="20"/>
+          <w:szCs w:val="20"/>
+        </w:rPr>
+        <w:t>)}</w:t>
       </w:r>
       <w:r>
         <w:rPr>
@@ -2186,7 +3267,27 @@
           <w:szCs w:val="20"/>
         </w:rPr>
         <w:br/>
-        <w:t>result=pd.DataFrame(result)</w:t>
+        <w:t>result=</w:t>
+      </w:r>
+      <w:proofErr w:type="spellStart"/>
+      <w:r>
+        <w:rPr>
+          <w:rFonts w:ascii="Times New Roman" w:hAnsi="Times New Roman" w:cs="Times New Roman"/>
+          <w:color w:val="A9B7C6"/>
+          <w:sz w:val="20"/>
+          <w:szCs w:val="20"/>
+        </w:rPr>
+        <w:t>pd.DataFrame</w:t>
+      </w:r>
+      <w:proofErr w:type="spellEnd"/>
+      <w:r>
+        <w:rPr>
+          <w:rFonts w:ascii="Times New Roman" w:hAnsi="Times New Roman" w:cs="Times New Roman"/>
+          <w:color w:val="A9B7C6"/>
+          <w:sz w:val="20"/>
+          <w:szCs w:val="20"/>
+        </w:rPr>
+        <w:t>(result)</w:t>
       </w:r>
       <w:r>
         <w:rPr>
@@ -2261,6 +3362,7 @@
         </w:rPr>
         <w:t>,</w:t>
       </w:r>
+      <w:proofErr w:type="spellStart"/>
       <w:r>
         <w:rPr>
           <w:rFonts w:ascii="Times New Roman" w:hAnsi="Times New Roman" w:cs="Times New Roman"/>
@@ -2270,6 +3372,7 @@
         </w:rPr>
         <w:t>figsize</w:t>
       </w:r>
+      <w:proofErr w:type="spellEnd"/>
       <w:r>
         <w:rPr>
           <w:rFonts w:ascii="Times New Roman" w:hAnsi="Times New Roman" w:cs="Times New Roman"/>
@@ -2387,8 +3490,28 @@
           <w:szCs w:val="20"/>
         </w:rPr>
         <w:br/>
-        <w:t>plt.legend(</w:t>
-      </w:r>
+      </w:r>
+      <w:proofErr w:type="spellStart"/>
+      <w:r>
+        <w:rPr>
+          <w:rFonts w:ascii="Times New Roman" w:hAnsi="Times New Roman" w:cs="Times New Roman"/>
+          <w:color w:val="A9B7C6"/>
+          <w:sz w:val="20"/>
+          <w:szCs w:val="20"/>
+        </w:rPr>
+        <w:t>plt.legend</w:t>
+      </w:r>
+      <w:proofErr w:type="spellEnd"/>
+      <w:r>
+        <w:rPr>
+          <w:rFonts w:ascii="Times New Roman" w:hAnsi="Times New Roman" w:cs="Times New Roman"/>
+          <w:color w:val="A9B7C6"/>
+          <w:sz w:val="20"/>
+          <w:szCs w:val="20"/>
+        </w:rPr>
+        <w:t>(</w:t>
+      </w:r>
+      <w:proofErr w:type="spellStart"/>
       <w:r>
         <w:rPr>
           <w:rFonts w:ascii="Times New Roman" w:hAnsi="Times New Roman" w:cs="Times New Roman"/>
@@ -2398,6 +3521,7 @@
         </w:rPr>
         <w:t>fontsize</w:t>
       </w:r>
+      <w:proofErr w:type="spellEnd"/>
       <w:r>
         <w:rPr>
           <w:rFonts w:ascii="Times New Roman" w:hAnsi="Times New Roman" w:cs="Times New Roman"/>
@@ -2469,8 +3593,28 @@
           <w:szCs w:val="20"/>
         </w:rPr>
         <w:br/>
-        <w:t>plt.tick_params(</w:t>
-      </w:r>
+      </w:r>
+      <w:proofErr w:type="spellStart"/>
+      <w:r>
+        <w:rPr>
+          <w:rFonts w:ascii="Times New Roman" w:hAnsi="Times New Roman" w:cs="Times New Roman"/>
+          <w:color w:val="A9B7C6"/>
+          <w:sz w:val="20"/>
+          <w:szCs w:val="20"/>
+        </w:rPr>
+        <w:t>plt.tick_params</w:t>
+      </w:r>
+      <w:proofErr w:type="spellEnd"/>
+      <w:r>
+        <w:rPr>
+          <w:rFonts w:ascii="Times New Roman" w:hAnsi="Times New Roman" w:cs="Times New Roman"/>
+          <w:color w:val="A9B7C6"/>
+          <w:sz w:val="20"/>
+          <w:szCs w:val="20"/>
+        </w:rPr>
+        <w:t>(</w:t>
+      </w:r>
+      <w:proofErr w:type="spellStart"/>
       <w:r>
         <w:rPr>
           <w:rFonts w:ascii="Times New Roman" w:hAnsi="Times New Roman" w:cs="Times New Roman"/>
@@ -2480,6 +3624,7 @@
         </w:rPr>
         <w:t>labelsize</w:t>
       </w:r>
+      <w:proofErr w:type="spellEnd"/>
       <w:r>
         <w:rPr>
           <w:rFonts w:ascii="Times New Roman" w:hAnsi="Times New Roman" w:cs="Times New Roman"/>
@@ -2515,7 +3660,26 @@
           <w:szCs w:val="20"/>
         </w:rPr>
         <w:br/>
-        <w:t>plt.grid()</w:t>
+      </w:r>
+      <w:proofErr w:type="spellStart"/>
+      <w:r>
+        <w:rPr>
+          <w:rFonts w:ascii="Times New Roman" w:hAnsi="Times New Roman" w:cs="Times New Roman"/>
+          <w:color w:val="A9B7C6"/>
+          <w:sz w:val="20"/>
+          <w:szCs w:val="20"/>
+        </w:rPr>
+        <w:t>plt.grid</w:t>
+      </w:r>
+      <w:proofErr w:type="spellEnd"/>
+      <w:r>
+        <w:rPr>
+          <w:rFonts w:ascii="Times New Roman" w:hAnsi="Times New Roman" w:cs="Times New Roman"/>
+          <w:color w:val="A9B7C6"/>
+          <w:sz w:val="20"/>
+          <w:szCs w:val="20"/>
+        </w:rPr>
+        <w:t>()</w:t>
       </w:r>
       <w:r>
         <w:rPr>
@@ -2525,7 +3689,26 @@
           <w:szCs w:val="20"/>
         </w:rPr>
         <w:br/>
-        <w:t>plt.show()</w:t>
+      </w:r>
+      <w:proofErr w:type="spellStart"/>
+      <w:r>
+        <w:rPr>
+          <w:rFonts w:ascii="Times New Roman" w:hAnsi="Times New Roman" w:cs="Times New Roman"/>
+          <w:color w:val="A9B7C6"/>
+          <w:sz w:val="20"/>
+          <w:szCs w:val="20"/>
+        </w:rPr>
+        <w:t>plt.show</w:t>
+      </w:r>
+      <w:proofErr w:type="spellEnd"/>
+      <w:r>
+        <w:rPr>
+          <w:rFonts w:ascii="Times New Roman" w:hAnsi="Times New Roman" w:cs="Times New Roman"/>
+          <w:color w:val="A9B7C6"/>
+          <w:sz w:val="20"/>
+          <w:szCs w:val="20"/>
+        </w:rPr>
+        <w:t>()</w:t>
       </w:r>
       <w:r>
         <w:rPr>
@@ -2545,14 +3728,25 @@
         </w:rPr>
         <w:t xml:space="preserve">import </w:t>
       </w:r>
-      <w:r>
-        <w:rPr>
-          <w:rFonts w:ascii="Times New Roman" w:hAnsi="Times New Roman" w:cs="Times New Roman"/>
-          <w:color w:val="A9B7C6"/>
-          <w:sz w:val="20"/>
-          <w:szCs w:val="20"/>
-        </w:rPr>
-        <w:t xml:space="preserve">numpy </w:t>
+      <w:proofErr w:type="spellStart"/>
+      <w:r>
+        <w:rPr>
+          <w:rFonts w:ascii="Times New Roman" w:hAnsi="Times New Roman" w:cs="Times New Roman"/>
+          <w:color w:val="A9B7C6"/>
+          <w:sz w:val="20"/>
+          <w:szCs w:val="20"/>
+        </w:rPr>
+        <w:t>numpy</w:t>
+      </w:r>
+      <w:proofErr w:type="spellEnd"/>
+      <w:r>
+        <w:rPr>
+          <w:rFonts w:ascii="Times New Roman" w:hAnsi="Times New Roman" w:cs="Times New Roman"/>
+          <w:color w:val="A9B7C6"/>
+          <w:sz w:val="20"/>
+          <w:szCs w:val="20"/>
+        </w:rPr>
+        <w:t xml:space="preserve"> </w:t>
       </w:r>
       <w:r>
         <w:rPr>
@@ -2580,7 +3774,66 @@
           <w:szCs w:val="20"/>
         </w:rPr>
         <w:br/>
-        <w:t>rmse=np.sum(np.sqrt(dev*dev))/</w:t>
+      </w:r>
+      <w:proofErr w:type="spellStart"/>
+      <w:r>
+        <w:rPr>
+          <w:rFonts w:ascii="Times New Roman" w:hAnsi="Times New Roman" w:cs="Times New Roman"/>
+          <w:color w:val="A9B7C6"/>
+          <w:sz w:val="20"/>
+          <w:szCs w:val="20"/>
+        </w:rPr>
+        <w:t>rmse</w:t>
+      </w:r>
+      <w:proofErr w:type="spellEnd"/>
+      <w:r>
+        <w:rPr>
+          <w:rFonts w:ascii="Times New Roman" w:hAnsi="Times New Roman" w:cs="Times New Roman"/>
+          <w:color w:val="A9B7C6"/>
+          <w:sz w:val="20"/>
+          <w:szCs w:val="20"/>
+        </w:rPr>
+        <w:t>=</w:t>
+      </w:r>
+      <w:proofErr w:type="spellStart"/>
+      <w:r>
+        <w:rPr>
+          <w:rFonts w:ascii="Times New Roman" w:hAnsi="Times New Roman" w:cs="Times New Roman"/>
+          <w:color w:val="A9B7C6"/>
+          <w:sz w:val="20"/>
+          <w:szCs w:val="20"/>
+        </w:rPr>
+        <w:t>np.sum</w:t>
+      </w:r>
+      <w:proofErr w:type="spellEnd"/>
+      <w:r>
+        <w:rPr>
+          <w:rFonts w:ascii="Times New Roman" w:hAnsi="Times New Roman" w:cs="Times New Roman"/>
+          <w:color w:val="A9B7C6"/>
+          <w:sz w:val="20"/>
+          <w:szCs w:val="20"/>
+        </w:rPr>
+        <w:t>(</w:t>
+      </w:r>
+      <w:proofErr w:type="spellStart"/>
+      <w:r>
+        <w:rPr>
+          <w:rFonts w:ascii="Times New Roman" w:hAnsi="Times New Roman" w:cs="Times New Roman"/>
+          <w:color w:val="A9B7C6"/>
+          <w:sz w:val="20"/>
+          <w:szCs w:val="20"/>
+        </w:rPr>
+        <w:t>np.sqrt</w:t>
+      </w:r>
+      <w:proofErr w:type="spellEnd"/>
+      <w:r>
+        <w:rPr>
+          <w:rFonts w:ascii="Times New Roman" w:hAnsi="Times New Roman" w:cs="Times New Roman"/>
+          <w:color w:val="A9B7C6"/>
+          <w:sz w:val="20"/>
+          <w:szCs w:val="20"/>
+        </w:rPr>
+        <w:t>(dev*dev))/</w:t>
       </w:r>
       <w:r>
         <w:rPr>
@@ -2643,7 +3896,47 @@
           <w:sz w:val="20"/>
           <w:szCs w:val="20"/>
         </w:rPr>
-        <w:t>:lin.predict(x_test)}</w:t>
+        <w:t>:</w:t>
+      </w:r>
+      <w:proofErr w:type="spellStart"/>
+      <w:r>
+        <w:rPr>
+          <w:rFonts w:ascii="Times New Roman" w:hAnsi="Times New Roman" w:cs="Times New Roman"/>
+          <w:color w:val="A9B7C6"/>
+          <w:sz w:val="20"/>
+          <w:szCs w:val="20"/>
+        </w:rPr>
+        <w:t>lin.predict</w:t>
+      </w:r>
+      <w:proofErr w:type="spellEnd"/>
+      <w:r>
+        <w:rPr>
+          <w:rFonts w:ascii="Times New Roman" w:hAnsi="Times New Roman" w:cs="Times New Roman"/>
+          <w:color w:val="A9B7C6"/>
+          <w:sz w:val="20"/>
+          <w:szCs w:val="20"/>
+        </w:rPr>
+        <w:t>(</w:t>
+      </w:r>
+      <w:proofErr w:type="spellStart"/>
+      <w:r>
+        <w:rPr>
+          <w:rFonts w:ascii="Times New Roman" w:hAnsi="Times New Roman" w:cs="Times New Roman"/>
+          <w:color w:val="A9B7C6"/>
+          <w:sz w:val="20"/>
+          <w:szCs w:val="20"/>
+        </w:rPr>
+        <w:t>x_test</w:t>
+      </w:r>
+      <w:proofErr w:type="spellEnd"/>
+      <w:r>
+        <w:rPr>
+          <w:rFonts w:ascii="Times New Roman" w:hAnsi="Times New Roman" w:cs="Times New Roman"/>
+          <w:color w:val="A9B7C6"/>
+          <w:sz w:val="20"/>
+          <w:szCs w:val="20"/>
+        </w:rPr>
+        <w:t>)}</w:t>
       </w:r>
       <w:r>
         <w:rPr>
@@ -2653,7 +3946,27 @@
           <w:szCs w:val="20"/>
         </w:rPr>
         <w:br/>
-        <w:t>result=pd.DataFrame(result)</w:t>
+        <w:t>result=</w:t>
+      </w:r>
+      <w:proofErr w:type="spellStart"/>
+      <w:r>
+        <w:rPr>
+          <w:rFonts w:ascii="Times New Roman" w:hAnsi="Times New Roman" w:cs="Times New Roman"/>
+          <w:color w:val="A9B7C6"/>
+          <w:sz w:val="20"/>
+          <w:szCs w:val="20"/>
+        </w:rPr>
+        <w:t>pd.DataFrame</w:t>
+      </w:r>
+      <w:proofErr w:type="spellEnd"/>
+      <w:r>
+        <w:rPr>
+          <w:rFonts w:ascii="Times New Roman" w:hAnsi="Times New Roman" w:cs="Times New Roman"/>
+          <w:color w:val="A9B7C6"/>
+          <w:sz w:val="20"/>
+          <w:szCs w:val="20"/>
+        </w:rPr>
+        <w:t>(result)</w:t>
       </w:r>
       <w:r>
         <w:rPr>
@@ -2663,7 +3976,26 @@
           <w:szCs w:val="20"/>
         </w:rPr>
         <w:br/>
-        <w:t>result.to_csv(</w:t>
+      </w:r>
+      <w:proofErr w:type="spellStart"/>
+      <w:r>
+        <w:rPr>
+          <w:rFonts w:ascii="Times New Roman" w:hAnsi="Times New Roman" w:cs="Times New Roman"/>
+          <w:color w:val="A9B7C6"/>
+          <w:sz w:val="20"/>
+          <w:szCs w:val="20"/>
+        </w:rPr>
+        <w:t>result.to_csv</w:t>
+      </w:r>
+      <w:proofErr w:type="spellEnd"/>
+      <w:r>
+        <w:rPr>
+          <w:rFonts w:ascii="Times New Roman" w:hAnsi="Times New Roman" w:cs="Times New Roman"/>
+          <w:color w:val="A9B7C6"/>
+          <w:sz w:val="20"/>
+          <w:szCs w:val="20"/>
+        </w:rPr>
+        <w:t>(</w:t>
       </w:r>
       <w:r>
         <w:rPr>
@@ -2726,36 +4058,9 @@
     <w:p>
       <w:pPr>
         <w:pStyle w:val="a7"/>
-        <w:numPr>
-          <w:ilvl w:val="0"/>
-          <w:numId w:val="1"/>
-        </w:numPr>
-        <w:ind w:firstLineChars="0"/>
-        <w:rPr>
-          <w:b/>
-          <w:bCs/>
-          <w:szCs w:val="21"/>
-        </w:rPr>
-      </w:pPr>
-      <w:r>
+        <w:ind w:left="360" w:firstLineChars="0" w:firstLine="0"/>
         <w:rPr>
           <w:rFonts w:hint="eastAsia"/>
-          <w:b/>
-          <w:bCs/>
-          <w:szCs w:val="21"/>
-        </w:rPr>
-        <w:t>总结：</w:t>
-      </w:r>
-    </w:p>
-    <w:p>
-      <w:pPr>
-        <w:pStyle w:val="a7"/>
-        <w:numPr>
-          <w:ilvl w:val="0"/>
-          <w:numId w:val="1"/>
-        </w:numPr>
-        <w:ind w:firstLineChars="0"/>
-        <w:rPr>
           <w:b/>
           <w:bCs/>
           <w:szCs w:val="21"/>
